--- a/2-Numerical-solution-of-nonlinear-equations-and-systems/docs/report.docx
+++ b/2-Numerical-solution-of-nonlinear-equations-and-systems/docs/report.docx
@@ -1,6 +1,6 @@
 
 <file path=word/document.xml><?xml version="1.0" encoding="utf-8"?>
-<w:document xmlns:wpc="http://schemas.microsoft.com/office/word/2010/wordprocessingCanvas" xmlns:cx="http://schemas.microsoft.com/office/drawing/2014/chartex" xmlns:cx1="http://schemas.microsoft.com/office/drawing/2015/9/8/chartex" xmlns:cx2="http://schemas.microsoft.com/office/drawing/2015/10/21/chartex" xmlns:cx3="http://schemas.microsoft.com/office/drawing/2016/5/9/chartex" xmlns:cx4="http://schemas.microsoft.com/office/drawing/2016/5/10/chartex" xmlns:cx5="http://schemas.microsoft.com/office/drawing/2016/5/11/chartex" xmlns:cx6="http://schemas.microsoft.com/office/drawing/2016/5/12/chartex" xmlns:cx7="http://schemas.microsoft.com/office/drawing/2016/5/13/chartex" xmlns:cx8="http://schemas.microsoft.com/office/drawing/2016/5/14/chartex" xmlns:mc="http://schemas.openxmlformats.org/markup-compatibility/2006" xmlns:aink="http://schemas.microsoft.com/office/drawing/2016/ink" xmlns:am3d="http://schemas.microsoft.com/office/drawing/2017/model3d" xmlns:o="urn:schemas-microsoft-com:office:office" xmlns:oel="http://schemas.microsoft.com/office/2019/extlst" xmlns:r="http://schemas.openxmlformats.org/officeDocument/2006/relationships" xmlns:m="http://schemas.openxmlformats.org/officeDocument/2006/math" xmlns:v="urn:schemas-microsoft-com:vml" xmlns:wp14="http://schemas.microsoft.com/office/word/2010/wordprocessingDrawing" xmlns:wp="http://schemas.openxmlformats.org/drawingml/2006/wordprocessingDrawing" xmlns:w10="urn:schemas-microsoft-com:office:word" xmlns:w="http://schemas.openxmlformats.org/wordprocessingml/2006/main" xmlns:w14="http://schemas.microsoft.com/office/word/2010/wordml" xmlns:w15="http://schemas.microsoft.com/office/word/2012/wordml" xmlns:w16cex="http://schemas.microsoft.com/office/word/2018/wordml/cex" xmlns:w16cid="http://schemas.microsoft.com/office/word/2016/wordml/cid" xmlns:w16="http://schemas.microsoft.com/office/word/2018/wordml" xmlns:w16sdtdh="http://schemas.microsoft.com/office/word/2020/wordml/sdtdatahash" xmlns:w16se="http://schemas.microsoft.com/office/word/2015/wordml/symex" xmlns:wpg="http://schemas.microsoft.com/office/word/2010/wordprocessingGroup" xmlns:wpi="http://schemas.microsoft.com/office/word/2010/wordprocessingInk" xmlns:wne="http://schemas.microsoft.com/office/word/2006/wordml" xmlns:wps="http://schemas.microsoft.com/office/word/2010/wordprocessingShape" mc:Ignorable="w14 w15 w16se w16cid w16 w16cex w16sdtdh wp14">
+<w:document xmlns:wpc="http://schemas.microsoft.com/office/word/2010/wordprocessingCanvas" xmlns:cx="http://schemas.microsoft.com/office/drawing/2014/chartex" xmlns:cx1="http://schemas.microsoft.com/office/drawing/2015/9/8/chartex" xmlns:cx2="http://schemas.microsoft.com/office/drawing/2015/10/21/chartex" xmlns:cx3="http://schemas.microsoft.com/office/drawing/2016/5/9/chartex" xmlns:cx4="http://schemas.microsoft.com/office/drawing/2016/5/10/chartex" xmlns:cx5="http://schemas.microsoft.com/office/drawing/2016/5/11/chartex" xmlns:cx6="http://schemas.microsoft.com/office/drawing/2016/5/12/chartex" xmlns:cx7="http://schemas.microsoft.com/office/drawing/2016/5/13/chartex" xmlns:cx8="http://schemas.microsoft.com/office/drawing/2016/5/14/chartex" xmlns:mc="http://schemas.openxmlformats.org/markup-compatibility/2006" xmlns:aink="http://schemas.microsoft.com/office/drawing/2016/ink" xmlns:am3d="http://schemas.microsoft.com/office/drawing/2017/model3d" xmlns:o="urn:schemas-microsoft-com:office:office" xmlns:oel="http://schemas.microsoft.com/office/2019/extlst" xmlns:r="http://schemas.openxmlformats.org/officeDocument/2006/relationships" xmlns:m="http://schemas.openxmlformats.org/officeDocument/2006/math" xmlns:v="urn:schemas-microsoft-com:vml" xmlns:wp14="http://schemas.microsoft.com/office/word/2010/wordprocessingDrawing" xmlns:wp="http://schemas.openxmlformats.org/drawingml/2006/wordprocessingDrawing" xmlns:w10="urn:schemas-microsoft-com:office:word" xmlns:w="http://schemas.openxmlformats.org/wordprocessingml/2006/main" xmlns:w14="http://schemas.microsoft.com/office/word/2010/wordml" xmlns:w15="http://schemas.microsoft.com/office/word/2012/wordml" xmlns:w16cex="http://schemas.microsoft.com/office/word/2018/wordml/cex" xmlns:w16cid="http://schemas.microsoft.com/office/word/2016/wordml/cid" xmlns:w16="http://schemas.microsoft.com/office/word/2018/wordml" xmlns:w16du="http://schemas.microsoft.com/office/word/2023/wordml/word16du" xmlns:w16sdtdh="http://schemas.microsoft.com/office/word/2020/wordml/sdtdatahash" xmlns:w16sdtfl="http://schemas.microsoft.com/office/word/2024/wordml/sdtformatlock" xmlns:w16se="http://schemas.microsoft.com/office/word/2015/wordml/symex" xmlns:wpg="http://schemas.microsoft.com/office/word/2010/wordprocessingGroup" xmlns:wpi="http://schemas.microsoft.com/office/word/2010/wordprocessingInk" xmlns:wne="http://schemas.microsoft.com/office/word/2006/wordml" xmlns:wps="http://schemas.microsoft.com/office/word/2010/wordprocessingShape" mc:Ignorable="w14 w15 w16se w16cid w16 w16cex w16sdtdh w16sdtfl w16du wp14">
   <w:body>
     <w:p>
       <w:pPr>
@@ -444,13 +444,23 @@
         </w:rPr>
         <w:t xml:space="preserve">Выполнил: </w:t>
       </w:r>
+      <w:proofErr w:type="spellStart"/>
       <w:r>
         <w:rPr>
           <w:sz w:val="24"/>
           <w:szCs w:val="24"/>
           <w:lang w:val="ru-RU"/>
         </w:rPr>
-        <w:t>Таджеддинов Рамиль Эмильевич</w:t>
+        <w:t>Таджеддинов</w:t>
+      </w:r>
+      <w:proofErr w:type="spellEnd"/>
+      <w:r>
+        <w:rPr>
+          <w:sz w:val="24"/>
+          <w:szCs w:val="24"/>
+          <w:lang w:val="ru-RU"/>
+        </w:rPr>
+        <w:t xml:space="preserve"> Рамиль Эмильевич</w:t>
       </w:r>
     </w:p>
     <w:p>
@@ -877,6 +887,7 @@
           <w:lang w:val="ru-RU"/>
         </w:rPr>
       </w:pPr>
+      <w:proofErr w:type="gramStart"/>
       <w:r>
         <w:t>y</w:t>
       </w:r>
@@ -884,7 +895,14 @@
         <w:rPr>
           <w:lang w:val="ru-RU"/>
         </w:rPr>
-        <w:t xml:space="preserve">(-3), </w:t>
+        <w:t>(</w:t>
+      </w:r>
+      <w:proofErr w:type="gramEnd"/>
+      <w:r>
+        <w:rPr>
+          <w:lang w:val="ru-RU"/>
+        </w:rPr>
+        <w:t xml:space="preserve">-3), </w:t>
       </w:r>
       <w:r>
         <w:t>y</w:t>
@@ -1727,8 +1745,29 @@
       <w:pPr>
         <w:spacing w:after="0"/>
       </w:pPr>
-      <w:r>
-        <w:t>Формула метода секущих:</w:t>
+      <w:proofErr w:type="spellStart"/>
+      <w:r>
+        <w:t>Формула</w:t>
+      </w:r>
+      <w:proofErr w:type="spellEnd"/>
+      <w:r>
+        <w:t xml:space="preserve"> </w:t>
+      </w:r>
+      <w:proofErr w:type="spellStart"/>
+      <w:r>
+        <w:t>метода</w:t>
+      </w:r>
+      <w:proofErr w:type="spellEnd"/>
+      <w:r>
+        <w:t xml:space="preserve"> </w:t>
+      </w:r>
+      <w:proofErr w:type="spellStart"/>
+      <w:r>
+        <w:t>секущих</w:t>
+      </w:r>
+      <w:proofErr w:type="spellEnd"/>
+      <w:r>
+        <w:t>:</w:t>
       </w:r>
     </w:p>
     <w:p>
@@ -2072,6 +2111,7 @@
             <w:pPr>
               <w:jc w:val="center"/>
             </w:pPr>
+            <w:proofErr w:type="spellStart"/>
             <w:r>
               <w:t>x</w:t>
             </w:r>
@@ -2081,6 +2121,7 @@
               </w:rPr>
               <w:t>k</w:t>
             </w:r>
+            <w:proofErr w:type="spellEnd"/>
           </w:p>
         </w:tc>
         <w:tc>
@@ -2144,7 +2185,11 @@
               <w:t>k+1</w:t>
             </w:r>
             <w:r>
-              <w:t>- x</w:t>
+              <w:t xml:space="preserve">- </w:t>
+            </w:r>
+            <w:proofErr w:type="spellStart"/>
+            <w:r>
+              <w:t>x</w:t>
             </w:r>
             <w:r>
               <w:rPr>
@@ -2152,6 +2197,7 @@
               </w:rPr>
               <w:t>k</w:t>
             </w:r>
+            <w:proofErr w:type="spellEnd"/>
             <w:r>
               <w:t>│</w:t>
             </w:r>
@@ -2445,8 +2491,37 @@
       <w:pPr>
         <w:spacing w:after="0"/>
       </w:pPr>
-      <w:r>
-        <w:t>Формула метода простой итерации:</w:t>
+      <w:proofErr w:type="spellStart"/>
+      <w:r>
+        <w:t>Формула</w:t>
+      </w:r>
+      <w:proofErr w:type="spellEnd"/>
+      <w:r>
+        <w:t xml:space="preserve"> </w:t>
+      </w:r>
+      <w:proofErr w:type="spellStart"/>
+      <w:r>
+        <w:t>метода</w:t>
+      </w:r>
+      <w:proofErr w:type="spellEnd"/>
+      <w:r>
+        <w:t xml:space="preserve"> </w:t>
+      </w:r>
+      <w:proofErr w:type="spellStart"/>
+      <w:r>
+        <w:t>простой</w:t>
+      </w:r>
+      <w:proofErr w:type="spellEnd"/>
+      <w:r>
+        <w:t xml:space="preserve"> </w:t>
+      </w:r>
+      <w:proofErr w:type="spellStart"/>
+      <w:r>
+        <w:t>итерации</w:t>
+      </w:r>
+      <w:proofErr w:type="spellEnd"/>
+      <w:r>
+        <w:t>:</w:t>
       </w:r>
     </w:p>
     <w:p>
@@ -2574,6 +2649,7 @@
                 <w:rFonts w:ascii="Times New Roman" w:hAnsi="Times New Roman"/>
               </w:rPr>
             </w:pPr>
+            <w:proofErr w:type="spellStart"/>
             <w:r>
               <w:rPr>
                 <w:rFonts w:ascii="Times New Roman" w:hAnsi="Times New Roman"/>
@@ -2587,6 +2663,7 @@
               </w:rPr>
               <w:t>k</w:t>
             </w:r>
+            <w:proofErr w:type="spellEnd"/>
           </w:p>
         </w:tc>
         <w:tc>
@@ -2685,7 +2762,14 @@
               <w:rPr>
                 <w:rFonts w:ascii="Times New Roman" w:hAnsi="Times New Roman"/>
               </w:rPr>
-              <w:t>- x</w:t>
+              <w:t xml:space="preserve">- </w:t>
+            </w:r>
+            <w:proofErr w:type="spellStart"/>
+            <w:r>
+              <w:rPr>
+                <w:rFonts w:ascii="Times New Roman" w:hAnsi="Times New Roman"/>
+              </w:rPr>
+              <w:t>x</w:t>
             </w:r>
             <w:r>
               <w:rPr>
@@ -2694,6 +2778,7 @@
               </w:rPr>
               <w:t>k</w:t>
             </w:r>
+            <w:proofErr w:type="spellEnd"/>
             <w:r>
               <w:rPr>
                 <w:rFonts w:ascii="Times New Roman" w:hAnsi="Times New Roman"/>
@@ -5164,7 +5249,23 @@
           <w:rFonts w:ascii="Times New Roman" w:hAnsi="Times New Roman"/>
           <w:lang w:val="ru-RU"/>
         </w:rPr>
-        <w:t xml:space="preserve">Шаг 1: Выбираем </w:t>
+        <w:t>Шаг 1</w:t>
+      </w:r>
+      <w:proofErr w:type="gramStart"/>
+      <w:r>
+        <w:rPr>
+          <w:rFonts w:ascii="Times New Roman" w:hAnsi="Times New Roman"/>
+          <w:lang w:val="ru-RU"/>
+        </w:rPr>
+        <w:t>: Выбираем</w:t>
+      </w:r>
+      <w:proofErr w:type="gramEnd"/>
+      <w:r>
+        <w:rPr>
+          <w:rFonts w:ascii="Times New Roman" w:hAnsi="Times New Roman"/>
+          <w:lang w:val="ru-RU"/>
+        </w:rPr>
+        <w:t xml:space="preserve"> </w:t>
       </w:r>
       <m:oMath>
         <m:sSub>
@@ -5501,11 +5602,61 @@
           <w:rFonts w:ascii="Times New Roman" w:hAnsi="Times New Roman"/>
         </w:rPr>
       </w:pPr>
+      <w:proofErr w:type="spellStart"/>
       <w:r>
         <w:rPr>
           <w:rFonts w:ascii="Times New Roman" w:hAnsi="Times New Roman"/>
         </w:rPr>
-        <w:t>Шаг 2. Решаем полученную систему.</w:t>
+        <w:t>Шаг</w:t>
+      </w:r>
+      <w:proofErr w:type="spellEnd"/>
+      <w:r>
+        <w:rPr>
+          <w:rFonts w:ascii="Times New Roman" w:hAnsi="Times New Roman"/>
+        </w:rPr>
+        <w:t xml:space="preserve"> 2. </w:t>
+      </w:r>
+      <w:proofErr w:type="spellStart"/>
+      <w:r>
+        <w:rPr>
+          <w:rFonts w:ascii="Times New Roman" w:hAnsi="Times New Roman"/>
+        </w:rPr>
+        <w:t>Решаем</w:t>
+      </w:r>
+      <w:proofErr w:type="spellEnd"/>
+      <w:r>
+        <w:rPr>
+          <w:rFonts w:ascii="Times New Roman" w:hAnsi="Times New Roman"/>
+        </w:rPr>
+        <w:t xml:space="preserve"> </w:t>
+      </w:r>
+      <w:proofErr w:type="spellStart"/>
+      <w:r>
+        <w:rPr>
+          <w:rFonts w:ascii="Times New Roman" w:hAnsi="Times New Roman"/>
+        </w:rPr>
+        <w:t>полученную</w:t>
+      </w:r>
+      <w:proofErr w:type="spellEnd"/>
+      <w:r>
+        <w:rPr>
+          <w:rFonts w:ascii="Times New Roman" w:hAnsi="Times New Roman"/>
+        </w:rPr>
+        <w:t xml:space="preserve"> </w:t>
+      </w:r>
+      <w:proofErr w:type="spellStart"/>
+      <w:r>
+        <w:rPr>
+          <w:rFonts w:ascii="Times New Roman" w:hAnsi="Times New Roman"/>
+        </w:rPr>
+        <w:t>систему</w:t>
+      </w:r>
+      <w:proofErr w:type="spellEnd"/>
+      <w:r>
+        <w:rPr>
+          <w:rFonts w:ascii="Times New Roman" w:hAnsi="Times New Roman"/>
+        </w:rPr>
+        <w:t>.</w:t>
       </w:r>
     </w:p>
     <w:p>
@@ -5648,11 +5799,61 @@
           <w:rFonts w:ascii="Times New Roman" w:hAnsi="Times New Roman"/>
         </w:rPr>
       </w:pPr>
+      <w:proofErr w:type="spellStart"/>
       <w:r>
         <w:rPr>
           <w:rFonts w:ascii="Times New Roman" w:hAnsi="Times New Roman"/>
         </w:rPr>
-        <w:t>Шаг 3. Вычисляем очередные приближения:</w:t>
+        <w:t>Шаг</w:t>
+      </w:r>
+      <w:proofErr w:type="spellEnd"/>
+      <w:r>
+        <w:rPr>
+          <w:rFonts w:ascii="Times New Roman" w:hAnsi="Times New Roman"/>
+        </w:rPr>
+        <w:t xml:space="preserve"> 3. </w:t>
+      </w:r>
+      <w:proofErr w:type="spellStart"/>
+      <w:r>
+        <w:rPr>
+          <w:rFonts w:ascii="Times New Roman" w:hAnsi="Times New Roman"/>
+        </w:rPr>
+        <w:t>Вычисляем</w:t>
+      </w:r>
+      <w:proofErr w:type="spellEnd"/>
+      <w:r>
+        <w:rPr>
+          <w:rFonts w:ascii="Times New Roman" w:hAnsi="Times New Roman"/>
+        </w:rPr>
+        <w:t xml:space="preserve"> </w:t>
+      </w:r>
+      <w:proofErr w:type="spellStart"/>
+      <w:r>
+        <w:rPr>
+          <w:rFonts w:ascii="Times New Roman" w:hAnsi="Times New Roman"/>
+        </w:rPr>
+        <w:t>очередные</w:t>
+      </w:r>
+      <w:proofErr w:type="spellEnd"/>
+      <w:r>
+        <w:rPr>
+          <w:rFonts w:ascii="Times New Roman" w:hAnsi="Times New Roman"/>
+        </w:rPr>
+        <w:t xml:space="preserve"> </w:t>
+      </w:r>
+      <w:proofErr w:type="spellStart"/>
+      <w:r>
+        <w:rPr>
+          <w:rFonts w:ascii="Times New Roman" w:hAnsi="Times New Roman"/>
+        </w:rPr>
+        <w:t>приближения</w:t>
+      </w:r>
+      <w:proofErr w:type="spellEnd"/>
+      <w:r>
+        <w:rPr>
+          <w:rFonts w:ascii="Times New Roman" w:hAnsi="Times New Roman"/>
+        </w:rPr>
+        <w:t>:</w:t>
       </w:r>
     </w:p>
     <w:p>
@@ -6435,7 +6636,6 @@
         <w:rPr>
           <w:sz w:val="32"/>
           <w:szCs w:val="32"/>
-          <w:lang w:val="ru-RU"/>
         </w:rPr>
       </w:pPr>
     </w:p>
@@ -6471,9 +6671,6 @@
     <w:p>
       <w:pPr>
         <w:spacing w:after="0"/>
-        <w:rPr>
-          <w:lang w:val="ru-RU"/>
-        </w:rPr>
       </w:pPr>
       <w:r>
         <w:rPr>
@@ -6490,6 +6687,21 @@
         </w:rPr>
         <w:t>. В результате работы были найдены корни заданных уравнений и систем с использованием различных численных методов, а также были построены графики функций для полного представления исследуемых интервалов.</w:t>
       </w:r>
+    </w:p>
+    <w:p>
+      <w:pPr>
+        <w:spacing w:after="0"/>
+      </w:pPr>
+    </w:p>
+    <w:p>
+      <w:pPr>
+        <w:spacing w:after="0"/>
+      </w:pPr>
+    </w:p>
+    <w:p>
+      <w:pPr>
+        <w:spacing w:after="0"/>
+      </w:pPr>
     </w:p>
     <w:sectPr>
       <w:pgSz w:w="12240" w:h="15840"/>
@@ -6502,7 +6714,7 @@
 </file>
 
 <file path=word/numbering.xml><?xml version="1.0" encoding="utf-8"?>
-<w:numbering xmlns:wpc="http://schemas.microsoft.com/office/word/2010/wordprocessingCanvas" xmlns:cx="http://schemas.microsoft.com/office/drawing/2014/chartex" xmlns:cx1="http://schemas.microsoft.com/office/drawing/2015/9/8/chartex" xmlns:cx2="http://schemas.microsoft.com/office/drawing/2015/10/21/chartex" xmlns:cx3="http://schemas.microsoft.com/office/drawing/2016/5/9/chartex" xmlns:cx4="http://schemas.microsoft.com/office/drawing/2016/5/10/chartex" xmlns:cx5="http://schemas.microsoft.com/office/drawing/2016/5/11/chartex" xmlns:cx6="http://schemas.microsoft.com/office/drawing/2016/5/12/chartex" xmlns:cx7="http://schemas.microsoft.com/office/drawing/2016/5/13/chartex" xmlns:cx8="http://schemas.microsoft.com/office/drawing/2016/5/14/chartex" xmlns:mc="http://schemas.openxmlformats.org/markup-compatibility/2006" xmlns:aink="http://schemas.microsoft.com/office/drawing/2016/ink" xmlns:am3d="http://schemas.microsoft.com/office/drawing/2017/model3d" xmlns:o="urn:schemas-microsoft-com:office:office" xmlns:oel="http://schemas.microsoft.com/office/2019/extlst" xmlns:r="http://schemas.openxmlformats.org/officeDocument/2006/relationships" xmlns:m="http://schemas.openxmlformats.org/officeDocument/2006/math" xmlns:v="urn:schemas-microsoft-com:vml" xmlns:wp14="http://schemas.microsoft.com/office/word/2010/wordprocessingDrawing" xmlns:wp="http://schemas.openxmlformats.org/drawingml/2006/wordprocessingDrawing" xmlns:w10="urn:schemas-microsoft-com:office:word" xmlns:w="http://schemas.openxmlformats.org/wordprocessingml/2006/main" xmlns:w14="http://schemas.microsoft.com/office/word/2010/wordml" xmlns:w15="http://schemas.microsoft.com/office/word/2012/wordml" xmlns:w16cex="http://schemas.microsoft.com/office/word/2018/wordml/cex" xmlns:w16cid="http://schemas.microsoft.com/office/word/2016/wordml/cid" xmlns:w16="http://schemas.microsoft.com/office/word/2018/wordml" xmlns:w16sdtdh="http://schemas.microsoft.com/office/word/2020/wordml/sdtdatahash" xmlns:w16se="http://schemas.microsoft.com/office/word/2015/wordml/symex" xmlns:wpg="http://schemas.microsoft.com/office/word/2010/wordprocessingGroup" xmlns:wpi="http://schemas.microsoft.com/office/word/2010/wordprocessingInk" xmlns:wne="http://schemas.microsoft.com/office/word/2006/wordml" xmlns:wps="http://schemas.microsoft.com/office/word/2010/wordprocessingShape" mc:Ignorable="w14 w15 w16se w16cid w16 w16cex w16sdtdh wp14">
+<w:numbering xmlns:wpc="http://schemas.microsoft.com/office/word/2010/wordprocessingCanvas" xmlns:cx="http://schemas.microsoft.com/office/drawing/2014/chartex" xmlns:cx1="http://schemas.microsoft.com/office/drawing/2015/9/8/chartex" xmlns:cx2="http://schemas.microsoft.com/office/drawing/2015/10/21/chartex" xmlns:cx3="http://schemas.microsoft.com/office/drawing/2016/5/9/chartex" xmlns:cx4="http://schemas.microsoft.com/office/drawing/2016/5/10/chartex" xmlns:cx5="http://schemas.microsoft.com/office/drawing/2016/5/11/chartex" xmlns:cx6="http://schemas.microsoft.com/office/drawing/2016/5/12/chartex" xmlns:cx7="http://schemas.microsoft.com/office/drawing/2016/5/13/chartex" xmlns:cx8="http://schemas.microsoft.com/office/drawing/2016/5/14/chartex" xmlns:mc="http://schemas.openxmlformats.org/markup-compatibility/2006" xmlns:aink="http://schemas.microsoft.com/office/drawing/2016/ink" xmlns:am3d="http://schemas.microsoft.com/office/drawing/2017/model3d" xmlns:o="urn:schemas-microsoft-com:office:office" xmlns:oel="http://schemas.microsoft.com/office/2019/extlst" xmlns:r="http://schemas.openxmlformats.org/officeDocument/2006/relationships" xmlns:m="http://schemas.openxmlformats.org/officeDocument/2006/math" xmlns:v="urn:schemas-microsoft-com:vml" xmlns:wp14="http://schemas.microsoft.com/office/word/2010/wordprocessingDrawing" xmlns:wp="http://schemas.openxmlformats.org/drawingml/2006/wordprocessingDrawing" xmlns:w10="urn:schemas-microsoft-com:office:word" xmlns:w="http://schemas.openxmlformats.org/wordprocessingml/2006/main" xmlns:w14="http://schemas.microsoft.com/office/word/2010/wordml" xmlns:w15="http://schemas.microsoft.com/office/word/2012/wordml" xmlns:w16cex="http://schemas.microsoft.com/office/word/2018/wordml/cex" xmlns:w16cid="http://schemas.microsoft.com/office/word/2016/wordml/cid" xmlns:w16="http://schemas.microsoft.com/office/word/2018/wordml" xmlns:w16du="http://schemas.microsoft.com/office/word/2023/wordml/word16du" xmlns:w16sdtdh="http://schemas.microsoft.com/office/word/2020/wordml/sdtdatahash" xmlns:w16sdtfl="http://schemas.microsoft.com/office/word/2024/wordml/sdtformatlock" xmlns:w16se="http://schemas.microsoft.com/office/word/2015/wordml/symex" xmlns:wpg="http://schemas.microsoft.com/office/word/2010/wordprocessingGroup" xmlns:wpi="http://schemas.microsoft.com/office/word/2010/wordprocessingInk" xmlns:wne="http://schemas.microsoft.com/office/word/2006/wordml" xmlns:wps="http://schemas.microsoft.com/office/word/2010/wordprocessingShape" mc:Ignorable="w14 w15 w16se w16cid w16 w16cex w16sdtdh w16sdtfl w16du wp14">
   <w:abstractNum w:abstractNumId="0" w15:restartNumberingAfterBreak="0">
     <w:nsid w:val="663E1C8A"/>
     <w:multiLevelType w:val="multilevel"/>
@@ -6908,23 +7120,23 @@
       </w:pPr>
     </w:lvl>
   </w:abstractNum>
-  <w:num w:numId="1">
+  <w:num w:numId="1" w16cid:durableId="543634904">
     <w:abstractNumId w:val="1"/>
   </w:num>
-  <w:num w:numId="2">
+  <w:num w:numId="2" w16cid:durableId="1474907414">
     <w:abstractNumId w:val="0"/>
   </w:num>
-  <w:num w:numId="3">
+  <w:num w:numId="3" w16cid:durableId="1410007679">
     <w:abstractNumId w:val="3"/>
   </w:num>
-  <w:num w:numId="4">
+  <w:num w:numId="4" w16cid:durableId="907114599">
     <w:abstractNumId w:val="2"/>
   </w:num>
 </w:numbering>
 </file>
 
 <file path=word/styles.xml><?xml version="1.0" encoding="utf-8"?>
-<w:styles xmlns:mc="http://schemas.openxmlformats.org/markup-compatibility/2006" xmlns:r="http://schemas.openxmlformats.org/officeDocument/2006/relationships" xmlns:w="http://schemas.openxmlformats.org/wordprocessingml/2006/main" xmlns:w14="http://schemas.microsoft.com/office/word/2010/wordml" xmlns:w15="http://schemas.microsoft.com/office/word/2012/wordml" xmlns:w16cex="http://schemas.microsoft.com/office/word/2018/wordml/cex" xmlns:w16cid="http://schemas.microsoft.com/office/word/2016/wordml/cid" xmlns:w16="http://schemas.microsoft.com/office/word/2018/wordml" xmlns:w16sdtdh="http://schemas.microsoft.com/office/word/2020/wordml/sdtdatahash" xmlns:w16se="http://schemas.microsoft.com/office/word/2015/wordml/symex" mc:Ignorable="w14 w15 w16se w16cid w16 w16cex w16sdtdh">
+<w:styles xmlns:mc="http://schemas.openxmlformats.org/markup-compatibility/2006" xmlns:r="http://schemas.openxmlformats.org/officeDocument/2006/relationships" xmlns:w="http://schemas.openxmlformats.org/wordprocessingml/2006/main" xmlns:w14="http://schemas.microsoft.com/office/word/2010/wordml" xmlns:w15="http://schemas.microsoft.com/office/word/2012/wordml" xmlns:w16cex="http://schemas.microsoft.com/office/word/2018/wordml/cex" xmlns:w16cid="http://schemas.microsoft.com/office/word/2016/wordml/cid" xmlns:w16="http://schemas.microsoft.com/office/word/2018/wordml" xmlns:w16du="http://schemas.microsoft.com/office/word/2023/wordml/word16du" xmlns:w16sdtdh="http://schemas.microsoft.com/office/word/2020/wordml/sdtdatahash" xmlns:w16sdtfl="http://schemas.microsoft.com/office/word/2024/wordml/sdtformatlock" xmlns:w16se="http://schemas.microsoft.com/office/word/2015/wordml/symex" mc:Ignorable="w14 w15 w16se w16cid w16 w16cex w16sdtdh w16sdtfl w16du">
   <w:docDefaults>
     <w:rPrDefault>
       <w:rPr>
